--- a/1_Templated Entries/++AmyTang/++Moved/Mu, Shiying (Rojas) Templated RT/Mu, Shiying (Rojas) Templated RT.docx
+++ b/1_Templated Entries/++AmyTang/++Moved/Mu, Shiying (Rojas) Templated RT/Mu, Shiying (Rojas) Templated RT.docx
@@ -431,7 +431,16 @@
                 <w:color w:val="000000"/>
                 <w:lang w:val="en-US"/>
               </w:rPr>
-              <w:t xml:space="preserve"> stories usually feature a disjointed, syncopated writing style, an abundance of aural and other sensory descriptions, together with a fascination with modern Western culture and all of its trapping. Many of his stories employ experimental narrative techniques such as interior monologue and stream of consciousness, and frequently explore the </w:t>
+              <w:t xml:space="preserve"> stories usually feature a disjointed, syncopated writing sty</w:t>
+            </w:r>
+            <w:bookmarkStart w:id="0" w:name="_GoBack"/>
+            <w:bookmarkEnd w:id="0"/>
+            <w:r>
+              <w:rPr>
+                <w:color w:val="000000"/>
+                <w:lang w:val="en-US"/>
+              </w:rPr>
+              <w:t xml:space="preserve">le, an abundance of aural and other sensory descriptions, together with a fascination with modern Western culture and all of its trapping. Many of his stories employ experimental narrative techniques such as interior monologue and stream of consciousness, and frequently explore the </w:t>
             </w:r>
             <w:proofErr w:type="spellStart"/>
             <w:r>
@@ -959,12 +968,23 @@
               <w:t xml:space="preserve">Source: </w:t>
             </w:r>
             <w:r>
+              <w:rPr>
+                <w:color w:val="000000"/>
+                <w:lang w:val="en-US"/>
+              </w:rPr>
+              <w:t>&lt;</w:t>
+            </w:r>
+            <w:r>
               <w:t>http://www.royalasiaticsociety.org.cn/v/index.php?option=com_content&amp;view=article&amp;</w:t>
             </w:r>
           </w:p>
           <w:p>
             <w:pPr>
               <w:spacing w:after="0" w:line="240" w:lineRule="auto"/>
+              <w:rPr>
+                <w:color w:val="000000"/>
+                <w:lang w:val="en-US"/>
+              </w:rPr>
             </w:pPr>
             <w:r>
               <w:t>id=</w:t>
@@ -975,13 +995,15 @@
             </w:r>
             <w:proofErr w:type="gramEnd"/>
             <w:r>
-              <w:t>&amp;catid=41:monograph-series</w:t>
-            </w:r>
-            <w:r>
-              <w:t>&amp;Itemid=95</w:t>
-            </w:r>
-            <w:bookmarkStart w:id="0" w:name="_GoBack"/>
-            <w:bookmarkEnd w:id="0"/>
+              <w:t>&amp;catid=41:monograph-series&amp;Itemid=95</w:t>
+            </w:r>
+            <w:r>
+              <w:rPr>
+                <w:color w:val="000000"/>
+                <w:lang w:val="en-US"/>
+              </w:rPr>
+              <w:t>&gt;</w:t>
+            </w:r>
           </w:p>
           <w:p>
             <w:pPr>
@@ -1069,6 +1091,655 @@
               <w:t xml:space="preserve">Source: </w:t>
             </w:r>
             <w:hyperlink r:id="rId8" w:history="1">
+              <w:r>
+                <w:rPr>
+                  <w:rStyle w:val="Hyperlink"/>
+                  <w:rFonts w:eastAsia="Times New Roman"/>
+                  <w:noProof/>
+                </w:rPr>
+                <w:t>http://shszx.eastday.com/node2/node4810/node4851/wswh/u1ai5606</w:t>
+              </w:r>
+              <w:r>
+                <w:rPr>
+                  <w:rStyle w:val="Hyperlink"/>
+                  <w:rFonts w:eastAsia="Times New Roman"/>
+                  <w:noProof/>
+                </w:rPr>
+                <w:t>2</w:t>
+              </w:r>
+              <w:r>
+                <w:rPr>
+                  <w:rStyle w:val="Hyperlink"/>
+                  <w:rFonts w:eastAsia="Times New Roman"/>
+                  <w:noProof/>
+                </w:rPr>
+                <w:t>.html</w:t>
+              </w:r>
+            </w:hyperlink>
+          </w:p>
+          <w:p>
+            <w:pPr>
+              <w:spacing w:after="0" w:line="240" w:lineRule="auto"/>
+              <w:rPr>
+                <w:color w:val="000000"/>
+                <w:lang w:val="en-US"/>
+              </w:rPr>
+            </w:pPr>
+          </w:p>
+          <w:p>
+            <w:pPr>
+              <w:spacing w:after="0" w:line="240" w:lineRule="auto"/>
+              <w:rPr>
+                <w:color w:val="000000"/>
+                <w:lang w:val="en-US"/>
+              </w:rPr>
+            </w:pPr>
+          </w:p>
+          <w:p>
+            <w:pPr>
+              <w:spacing w:after="0" w:line="240" w:lineRule="auto"/>
+              <w:rPr>
+                <w:color w:val="000000"/>
+                <w:lang w:val="en-US"/>
+              </w:rPr>
+            </w:pPr>
+            <w:r>
+              <w:rPr>
+                <w:color w:val="000000"/>
+                <w:lang w:val="en-US"/>
+              </w:rPr>
+              <w:t xml:space="preserve">Around 1932, Mu </w:t>
+            </w:r>
+            <w:proofErr w:type="spellStart"/>
+            <w:r>
+              <w:rPr>
+                <w:color w:val="000000"/>
+                <w:lang w:val="en-US"/>
+              </w:rPr>
+              <w:t>Shiying</w:t>
+            </w:r>
+            <w:proofErr w:type="spellEnd"/>
+            <w:r>
+              <w:rPr>
+                <w:color w:val="000000"/>
+                <w:lang w:val="en-US"/>
+              </w:rPr>
+              <w:t xml:space="preserve"> began developing close ties with authors associated with China’s nascent New </w:t>
+            </w:r>
+            <w:proofErr w:type="spellStart"/>
+            <w:r>
+              <w:rPr>
+                <w:color w:val="000000"/>
+                <w:lang w:val="en-US"/>
+              </w:rPr>
+              <w:t>Sensationist</w:t>
+            </w:r>
+            <w:proofErr w:type="spellEnd"/>
+            <w:r>
+              <w:rPr>
+                <w:color w:val="000000"/>
+                <w:lang w:val="en-US"/>
+              </w:rPr>
+              <w:t xml:space="preserve"> Movement, most notably Shi </w:t>
+            </w:r>
+            <w:proofErr w:type="spellStart"/>
+            <w:r>
+              <w:rPr>
+                <w:color w:val="000000"/>
+                <w:lang w:val="en-US"/>
+              </w:rPr>
+              <w:t>Zhecun</w:t>
+            </w:r>
+            <w:proofErr w:type="spellEnd"/>
+            <w:r>
+              <w:rPr>
+                <w:color w:val="000000"/>
+                <w:lang w:val="en-US"/>
+              </w:rPr>
+              <w:t xml:space="preserve">, Liu </w:t>
+            </w:r>
+            <w:proofErr w:type="spellStart"/>
+            <w:r>
+              <w:rPr>
+                <w:color w:val="000000"/>
+                <w:lang w:val="en-US"/>
+              </w:rPr>
+              <w:t>Na’ao</w:t>
+            </w:r>
+            <w:proofErr w:type="spellEnd"/>
+            <w:r>
+              <w:rPr>
+                <w:color w:val="000000"/>
+                <w:lang w:val="en-US"/>
+              </w:rPr>
+              <w:t xml:space="preserve">, and Dai </w:t>
+            </w:r>
+            <w:proofErr w:type="spellStart"/>
+            <w:r>
+              <w:rPr>
+                <w:color w:val="000000"/>
+                <w:lang w:val="en-US"/>
+              </w:rPr>
+              <w:t>Wangshu</w:t>
+            </w:r>
+            <w:proofErr w:type="spellEnd"/>
+            <w:r>
+              <w:rPr>
+                <w:color w:val="000000"/>
+                <w:lang w:val="en-US"/>
+              </w:rPr>
+              <w:t xml:space="preserve">. The movement was loosely inspired by a similarly-named literary movement in Japan in the late 1920s, and both the Japanese and Chinese variants of the movement were strongly influenced by early twentieth century Western modernism. These influences are clearly in evidence in the works included in </w:t>
+            </w:r>
+            <w:proofErr w:type="spellStart"/>
+            <w:r>
+              <w:rPr>
+                <w:color w:val="000000"/>
+                <w:lang w:val="en-US"/>
+              </w:rPr>
+              <w:t>Mu’s</w:t>
+            </w:r>
+            <w:proofErr w:type="spellEnd"/>
+            <w:r>
+              <w:rPr>
+                <w:color w:val="000000"/>
+                <w:lang w:val="en-US"/>
+              </w:rPr>
+              <w:t xml:space="preserve"> second short story collection, </w:t>
+            </w:r>
+            <w:r>
+              <w:rPr>
+                <w:i/>
+                <w:color w:val="000000"/>
+                <w:lang w:val="en-US"/>
+              </w:rPr>
+              <w:t xml:space="preserve">Public Cemetery </w:t>
+            </w:r>
+            <w:r>
+              <w:rPr>
+                <w:color w:val="000000"/>
+                <w:lang w:val="en-US"/>
+              </w:rPr>
+              <w:t>(</w:t>
+            </w:r>
+            <w:proofErr w:type="spellStart"/>
+            <w:r>
+              <w:rPr>
+                <w:i/>
+                <w:color w:val="000000"/>
+                <w:lang w:val="en-US"/>
+              </w:rPr>
+              <w:t>Gongmu</w:t>
+            </w:r>
+            <w:proofErr w:type="spellEnd"/>
+            <w:r>
+              <w:rPr>
+                <w:color w:val="000000"/>
+                <w:lang w:val="en-US"/>
+              </w:rPr>
+              <w:t xml:space="preserve">) (1933), which includes influential stories such as </w:t>
+            </w:r>
+            <w:r>
+              <w:rPr>
+                <w:color w:val="000000"/>
+                <w:lang w:val="en-US"/>
+              </w:rPr>
+              <w:t>‘</w:t>
+            </w:r>
+            <w:r>
+              <w:rPr>
+                <w:color w:val="000000"/>
+                <w:lang w:val="en-US"/>
+              </w:rPr>
+              <w:t>Shanghai Foxtrot</w:t>
+            </w:r>
+            <w:r>
+              <w:rPr>
+                <w:color w:val="000000"/>
+                <w:lang w:val="en-US"/>
+              </w:rPr>
+              <w:t>’,</w:t>
+            </w:r>
+            <w:r>
+              <w:rPr>
+                <w:color w:val="000000"/>
+                <w:lang w:val="en-US"/>
+              </w:rPr>
+              <w:t xml:space="preserve"> </w:t>
+            </w:r>
+            <w:r>
+              <w:rPr>
+                <w:color w:val="000000"/>
+                <w:lang w:val="en-US"/>
+              </w:rPr>
+              <w:t>‘</w:t>
+            </w:r>
+            <w:r>
+              <w:rPr>
+                <w:color w:val="000000"/>
+                <w:lang w:val="en-US"/>
+              </w:rPr>
+              <w:t>Five in a Nightclub</w:t>
+            </w:r>
+            <w:r>
+              <w:rPr>
+                <w:color w:val="000000"/>
+                <w:lang w:val="en-US"/>
+              </w:rPr>
+              <w:t>’,</w:t>
+            </w:r>
+            <w:r>
+              <w:rPr>
+                <w:color w:val="000000"/>
+                <w:lang w:val="en-US"/>
+              </w:rPr>
+              <w:t xml:space="preserve"> and </w:t>
+            </w:r>
+            <w:r>
+              <w:rPr>
+                <w:color w:val="000000"/>
+                <w:lang w:val="en-US"/>
+              </w:rPr>
+              <w:t>‘</w:t>
+            </w:r>
+            <w:r>
+              <w:rPr>
+                <w:color w:val="000000"/>
+                <w:lang w:val="en-US"/>
+              </w:rPr>
+              <w:t>Black Peony</w:t>
+            </w:r>
+            <w:r>
+              <w:rPr>
+                <w:color w:val="000000"/>
+                <w:lang w:val="en-US"/>
+              </w:rPr>
+              <w:t>’.</w:t>
+            </w:r>
+            <w:r>
+              <w:rPr>
+                <w:color w:val="000000"/>
+                <w:lang w:val="en-US"/>
+              </w:rPr>
+              <w:t xml:space="preserve"> Of these, </w:t>
+            </w:r>
+            <w:r>
+              <w:rPr>
+                <w:color w:val="000000"/>
+                <w:lang w:val="en-US"/>
+              </w:rPr>
+              <w:t>‘</w:t>
+            </w:r>
+            <w:r>
+              <w:rPr>
+                <w:color w:val="000000"/>
+                <w:lang w:val="en-US"/>
+              </w:rPr>
+              <w:t>Shanghai Foxtrot</w:t>
+            </w:r>
+            <w:r>
+              <w:rPr>
+                <w:color w:val="000000"/>
+                <w:lang w:val="en-US"/>
+              </w:rPr>
+              <w:t>’</w:t>
+            </w:r>
+            <w:r>
+              <w:rPr>
+                <w:color w:val="000000"/>
+                <w:lang w:val="en-US"/>
+              </w:rPr>
+              <w:t xml:space="preserve"> was originally conceived as a fragment of a projected novel to be entitled </w:t>
+            </w:r>
+            <w:r>
+              <w:rPr>
+                <w:i/>
+                <w:color w:val="000000"/>
+                <w:lang w:val="en-US"/>
+              </w:rPr>
+              <w:t>Shanghai 1931</w:t>
+            </w:r>
+            <w:r>
+              <w:rPr>
+                <w:color w:val="000000"/>
+                <w:lang w:val="en-US"/>
+              </w:rPr>
+              <w:t xml:space="preserve">, but ended up being released on its own as a technical exercise. The story follows a variety of different characters, from diverse social stations, as they roam through Shanghai, which is described in the story as </w:t>
+            </w:r>
+            <w:r>
+              <w:rPr>
+                <w:color w:val="000000"/>
+                <w:lang w:val="en-US"/>
+              </w:rPr>
+              <w:t>‘</w:t>
+            </w:r>
+            <w:r>
+              <w:rPr>
+                <w:color w:val="000000"/>
+                <w:lang w:val="en-US"/>
+              </w:rPr>
+              <w:t>a heaven built on hell</w:t>
+            </w:r>
+            <w:r>
+              <w:rPr>
+                <w:color w:val="000000"/>
+                <w:lang w:val="en-US"/>
+              </w:rPr>
+              <w:t>’.</w:t>
+            </w:r>
+            <w:r>
+              <w:rPr>
+                <w:color w:val="000000"/>
+                <w:lang w:val="en-US"/>
+              </w:rPr>
+              <w:t xml:space="preserve"> Adapting cinematic techniques of montage, the presents a kaleidoscopic array of loosely-connected glimpses of Shanghai’s nightclubs, department stores, and hotels. </w:t>
+            </w:r>
+            <w:r>
+              <w:rPr>
+                <w:color w:val="000000"/>
+                <w:lang w:val="en-US"/>
+              </w:rPr>
+              <w:t>‘</w:t>
+            </w:r>
+            <w:r>
+              <w:rPr>
+                <w:color w:val="000000"/>
+                <w:lang w:val="en-US"/>
+              </w:rPr>
+              <w:t>Five in a Nightclub</w:t>
+            </w:r>
+            <w:r>
+              <w:rPr>
+                <w:color w:val="000000"/>
+                <w:lang w:val="en-US"/>
+              </w:rPr>
+              <w:t>’</w:t>
+            </w:r>
+            <w:r>
+              <w:rPr>
+                <w:color w:val="000000"/>
+                <w:lang w:val="en-US"/>
+              </w:rPr>
+              <w:t xml:space="preserve"> similarly adopts a disjointed narrative style to follow the stories of five unrelated characters in different locations on the same afternoon, who eventually coincide within the space of a Shanghai nightclub. </w:t>
+            </w:r>
+          </w:p>
+          <w:p>
+            <w:pPr>
+              <w:spacing w:after="0" w:line="240" w:lineRule="auto"/>
+              <w:rPr>
+                <w:color w:val="000000"/>
+                <w:lang w:val="en-US"/>
+              </w:rPr>
+            </w:pPr>
+          </w:p>
+          <w:p>
+            <w:pPr>
+              <w:spacing w:after="0" w:line="240" w:lineRule="auto"/>
+              <w:rPr>
+                <w:color w:val="000000"/>
+                <w:lang w:val="en-US"/>
+              </w:rPr>
+            </w:pPr>
+            <w:r>
+              <w:rPr>
+                <w:color w:val="000000"/>
+                <w:lang w:val="en-US"/>
+              </w:rPr>
+              <w:t xml:space="preserve">In the preface to </w:t>
+            </w:r>
+            <w:r>
+              <w:rPr>
+                <w:i/>
+                <w:color w:val="000000"/>
+                <w:lang w:val="en-US"/>
+              </w:rPr>
+              <w:t>Public Cemetery</w:t>
+            </w:r>
+            <w:r>
+              <w:rPr>
+                <w:color w:val="000000"/>
+                <w:lang w:val="en-US"/>
+              </w:rPr>
+              <w:t xml:space="preserve">, Mu notes that many of the stories in the collection were driven by a fascination with the figure of the </w:t>
+            </w:r>
+            <w:r>
+              <w:rPr>
+                <w:color w:val="000000"/>
+                <w:lang w:val="en-US"/>
+              </w:rPr>
+              <w:t>‘</w:t>
+            </w:r>
+            <w:proofErr w:type="spellStart"/>
+            <w:r>
+              <w:rPr>
+                <w:color w:val="000000"/>
+                <w:lang w:val="en-US"/>
+              </w:rPr>
+              <w:t>Pierrot</w:t>
+            </w:r>
+            <w:proofErr w:type="spellEnd"/>
+            <w:r>
+              <w:rPr>
+                <w:color w:val="000000"/>
+                <w:lang w:val="en-US"/>
+              </w:rPr>
+              <w:t>’</w:t>
+            </w:r>
+            <w:r>
+              <w:rPr>
+                <w:color w:val="000000"/>
+                <w:lang w:val="en-US"/>
+              </w:rPr>
+              <w:t xml:space="preserve">—a reference to the traditional clown figure in the Commedia </w:t>
+            </w:r>
+            <w:proofErr w:type="spellStart"/>
+            <w:r>
+              <w:rPr>
+                <w:color w:val="000000"/>
+                <w:lang w:val="en-US"/>
+              </w:rPr>
+              <w:t>dell’Arte</w:t>
+            </w:r>
+            <w:proofErr w:type="spellEnd"/>
+            <w:r>
+              <w:rPr>
+                <w:color w:val="000000"/>
+                <w:lang w:val="en-US"/>
+              </w:rPr>
+              <w:t xml:space="preserve">, but which Mu redeploys as a picaresque, downtrodden figure (either male or female) symbolizing a spirit of passive resistance to institutionalized power. In fact, in 1934, the year after </w:t>
+            </w:r>
+            <w:r>
+              <w:rPr>
+                <w:i/>
+                <w:color w:val="000000"/>
+                <w:lang w:val="en-US"/>
+              </w:rPr>
+              <w:t>Public Cemetery</w:t>
+            </w:r>
+            <w:r>
+              <w:rPr>
+                <w:color w:val="000000"/>
+                <w:lang w:val="en-US"/>
+              </w:rPr>
+              <w:t xml:space="preserve">, Mu composed a story along these lines that was itself entitled </w:t>
+            </w:r>
+            <w:r>
+              <w:rPr>
+                <w:color w:val="000000"/>
+                <w:lang w:val="en-US"/>
+              </w:rPr>
+              <w:t>‘</w:t>
+            </w:r>
+            <w:r>
+              <w:rPr>
+                <w:color w:val="000000"/>
+                <w:lang w:val="en-US"/>
+              </w:rPr>
+              <w:t>PIERROT</w:t>
+            </w:r>
+            <w:r>
+              <w:rPr>
+                <w:color w:val="000000"/>
+                <w:lang w:val="en-US"/>
+              </w:rPr>
+              <w:t>’</w:t>
+            </w:r>
+            <w:r>
+              <w:rPr>
+                <w:color w:val="000000"/>
+                <w:lang w:val="en-US"/>
+              </w:rPr>
+              <w:t xml:space="preserve"> (no Chinese title), and which was also subsequently included in his third short story collection, </w:t>
+            </w:r>
+            <w:r>
+              <w:rPr>
+                <w:i/>
+                <w:color w:val="000000"/>
+                <w:lang w:val="en-US"/>
+              </w:rPr>
+              <w:t>White Platinum Statue of a Woman</w:t>
+            </w:r>
+            <w:r>
+              <w:rPr>
+                <w:color w:val="000000"/>
+                <w:lang w:val="en-US"/>
+              </w:rPr>
+              <w:t xml:space="preserve"> (</w:t>
+            </w:r>
+            <w:proofErr w:type="spellStart"/>
+            <w:r>
+              <w:rPr>
+                <w:i/>
+                <w:color w:val="000000"/>
+                <w:lang w:val="en-US"/>
+              </w:rPr>
+              <w:t>Baijin</w:t>
+            </w:r>
+            <w:proofErr w:type="spellEnd"/>
+            <w:r>
+              <w:rPr>
+                <w:i/>
+                <w:color w:val="000000"/>
+                <w:lang w:val="en-US"/>
+              </w:rPr>
+              <w:t xml:space="preserve"> de </w:t>
+            </w:r>
+            <w:proofErr w:type="spellStart"/>
+            <w:r>
+              <w:rPr>
+                <w:i/>
+                <w:color w:val="000000"/>
+                <w:lang w:val="en-US"/>
+              </w:rPr>
+              <w:t>nüti</w:t>
+            </w:r>
+            <w:proofErr w:type="spellEnd"/>
+            <w:r>
+              <w:rPr>
+                <w:i/>
+                <w:color w:val="000000"/>
+                <w:lang w:val="en-US"/>
+              </w:rPr>
+              <w:t xml:space="preserve"> </w:t>
+            </w:r>
+            <w:proofErr w:type="spellStart"/>
+            <w:r>
+              <w:rPr>
+                <w:i/>
+                <w:color w:val="000000"/>
+                <w:lang w:val="en-US"/>
+              </w:rPr>
+              <w:t>suoxiang</w:t>
+            </w:r>
+            <w:proofErr w:type="spellEnd"/>
+            <w:r>
+              <w:rPr>
+                <w:color w:val="000000"/>
+                <w:lang w:val="en-US"/>
+              </w:rPr>
+              <w:t>), also published in 1934.</w:t>
+            </w:r>
+          </w:p>
+          <w:p>
+            <w:pPr>
+              <w:spacing w:after="0" w:line="240" w:lineRule="auto"/>
+              <w:rPr>
+                <w:color w:val="000000"/>
+                <w:lang w:val="en-US"/>
+              </w:rPr>
+            </w:pPr>
+          </w:p>
+          <w:p>
+            <w:pPr>
+              <w:keepNext/>
+              <w:spacing w:after="0" w:line="240" w:lineRule="auto"/>
+            </w:pPr>
+            <w:r>
+              <w:rPr>
+                <w:color w:val="000000"/>
+                <w:lang w:val="en-US"/>
+              </w:rPr>
+              <w:t>File: PublicCemetery.jpg</w:t>
+            </w:r>
+          </w:p>
+          <w:p>
+            <w:pPr>
+              <w:pStyle w:val="Caption"/>
+              <w:spacing w:after="0"/>
+              <w:rPr>
+                <w:color w:val="000000"/>
+                <w:lang w:val="en-US"/>
+              </w:rPr>
+            </w:pPr>
+            <w:r>
+              <w:t xml:space="preserve">Figure </w:t>
+            </w:r>
+            <w:r>
+              <w:fldChar w:fldCharType="begin"/>
+            </w:r>
+            <w:r>
+              <w:instrText xml:space="preserve"> SEQ Figure \* ARABIC </w:instrText>
+            </w:r>
+            <w:r>
+              <w:fldChar w:fldCharType="separate"/>
+            </w:r>
+            <w:r>
+              <w:rPr>
+                <w:noProof/>
+              </w:rPr>
+              <w:t>3</w:t>
+            </w:r>
+            <w:r>
+              <w:fldChar w:fldCharType="end"/>
+            </w:r>
+            <w:r>
+              <w:t xml:space="preserve">. </w:t>
+            </w:r>
+            <w:r>
+              <w:t xml:space="preserve">Cover of original edition of </w:t>
+            </w:r>
+            <w:r>
+              <w:rPr>
+                <w:i/>
+              </w:rPr>
+              <w:t>Public Cemetery</w:t>
+            </w:r>
+          </w:p>
+          <w:p>
+            <w:pPr>
+              <w:spacing w:after="0" w:line="240" w:lineRule="auto"/>
+              <w:rPr>
+                <w:color w:val="000000"/>
+                <w:lang w:val="en-US"/>
+              </w:rPr>
+            </w:pPr>
+            <w:r>
+              <w:rPr>
+                <w:color w:val="000000"/>
+                <w:lang w:val="en-US"/>
+              </w:rPr>
+              <w:t xml:space="preserve">Source: </w:t>
+            </w:r>
+            <w:hyperlink r:id="rId9" w:history="1">
               <w:r>
                 <w:rPr>
                   <w:rStyle w:val="Hyperlink"/>
@@ -1110,655 +1781,6 @@
                 <w:color w:val="000000"/>
                 <w:lang w:val="en-US"/>
               </w:rPr>
-              <w:t xml:space="preserve">Around 1932, Mu </w:t>
-            </w:r>
-            <w:proofErr w:type="spellStart"/>
-            <w:r>
-              <w:rPr>
-                <w:color w:val="000000"/>
-                <w:lang w:val="en-US"/>
-              </w:rPr>
-              <w:t>Shiying</w:t>
-            </w:r>
-            <w:proofErr w:type="spellEnd"/>
-            <w:r>
-              <w:rPr>
-                <w:color w:val="000000"/>
-                <w:lang w:val="en-US"/>
-              </w:rPr>
-              <w:t xml:space="preserve"> began developing close ties with authors associated with China’s nascent New </w:t>
-            </w:r>
-            <w:proofErr w:type="spellStart"/>
-            <w:r>
-              <w:rPr>
-                <w:color w:val="000000"/>
-                <w:lang w:val="en-US"/>
-              </w:rPr>
-              <w:t>Sensationist</w:t>
-            </w:r>
-            <w:proofErr w:type="spellEnd"/>
-            <w:r>
-              <w:rPr>
-                <w:color w:val="000000"/>
-                <w:lang w:val="en-US"/>
-              </w:rPr>
-              <w:t xml:space="preserve"> Movement, most notably Shi </w:t>
-            </w:r>
-            <w:proofErr w:type="spellStart"/>
-            <w:r>
-              <w:rPr>
-                <w:color w:val="000000"/>
-                <w:lang w:val="en-US"/>
-              </w:rPr>
-              <w:t>Zhecun</w:t>
-            </w:r>
-            <w:proofErr w:type="spellEnd"/>
-            <w:r>
-              <w:rPr>
-                <w:color w:val="000000"/>
-                <w:lang w:val="en-US"/>
-              </w:rPr>
-              <w:t xml:space="preserve">, Liu </w:t>
-            </w:r>
-            <w:proofErr w:type="spellStart"/>
-            <w:r>
-              <w:rPr>
-                <w:color w:val="000000"/>
-                <w:lang w:val="en-US"/>
-              </w:rPr>
-              <w:t>Na’ao</w:t>
-            </w:r>
-            <w:proofErr w:type="spellEnd"/>
-            <w:r>
-              <w:rPr>
-                <w:color w:val="000000"/>
-                <w:lang w:val="en-US"/>
-              </w:rPr>
-              <w:t xml:space="preserve">, and Dai </w:t>
-            </w:r>
-            <w:proofErr w:type="spellStart"/>
-            <w:r>
-              <w:rPr>
-                <w:color w:val="000000"/>
-                <w:lang w:val="en-US"/>
-              </w:rPr>
-              <w:t>Wangshu</w:t>
-            </w:r>
-            <w:proofErr w:type="spellEnd"/>
-            <w:r>
-              <w:rPr>
-                <w:color w:val="000000"/>
-                <w:lang w:val="en-US"/>
-              </w:rPr>
-              <w:t xml:space="preserve">. The movement was loosely inspired by a similarly-named literary movement in Japan in the late 1920s, and both the Japanese and Chinese variants of the movement were strongly influenced by early twentieth century Western modernism. These influences are clearly in evidence in the works included in </w:t>
-            </w:r>
-            <w:proofErr w:type="spellStart"/>
-            <w:r>
-              <w:rPr>
-                <w:color w:val="000000"/>
-                <w:lang w:val="en-US"/>
-              </w:rPr>
-              <w:t>Mu’s</w:t>
-            </w:r>
-            <w:proofErr w:type="spellEnd"/>
-            <w:r>
-              <w:rPr>
-                <w:color w:val="000000"/>
-                <w:lang w:val="en-US"/>
-              </w:rPr>
-              <w:t xml:space="preserve"> second short story collection, </w:t>
-            </w:r>
-            <w:r>
-              <w:rPr>
-                <w:i/>
-                <w:color w:val="000000"/>
-                <w:lang w:val="en-US"/>
-              </w:rPr>
-              <w:t xml:space="preserve">Public Cemetery </w:t>
-            </w:r>
-            <w:r>
-              <w:rPr>
-                <w:color w:val="000000"/>
-                <w:lang w:val="en-US"/>
-              </w:rPr>
-              <w:t>(</w:t>
-            </w:r>
-            <w:proofErr w:type="spellStart"/>
-            <w:r>
-              <w:rPr>
-                <w:i/>
-                <w:color w:val="000000"/>
-                <w:lang w:val="en-US"/>
-              </w:rPr>
-              <w:t>Gongmu</w:t>
-            </w:r>
-            <w:proofErr w:type="spellEnd"/>
-            <w:r>
-              <w:rPr>
-                <w:color w:val="000000"/>
-                <w:lang w:val="en-US"/>
-              </w:rPr>
-              <w:t xml:space="preserve">) (1933), which includes influential stories such as </w:t>
-            </w:r>
-            <w:r>
-              <w:rPr>
-                <w:color w:val="000000"/>
-                <w:lang w:val="en-US"/>
-              </w:rPr>
-              <w:t>‘</w:t>
-            </w:r>
-            <w:r>
-              <w:rPr>
-                <w:color w:val="000000"/>
-                <w:lang w:val="en-US"/>
-              </w:rPr>
-              <w:t>Shanghai Foxtrot</w:t>
-            </w:r>
-            <w:r>
-              <w:rPr>
-                <w:color w:val="000000"/>
-                <w:lang w:val="en-US"/>
-              </w:rPr>
-              <w:t>’,</w:t>
-            </w:r>
-            <w:r>
-              <w:rPr>
-                <w:color w:val="000000"/>
-                <w:lang w:val="en-US"/>
-              </w:rPr>
-              <w:t xml:space="preserve"> </w:t>
-            </w:r>
-            <w:r>
-              <w:rPr>
-                <w:color w:val="000000"/>
-                <w:lang w:val="en-US"/>
-              </w:rPr>
-              <w:t>‘</w:t>
-            </w:r>
-            <w:r>
-              <w:rPr>
-                <w:color w:val="000000"/>
-                <w:lang w:val="en-US"/>
-              </w:rPr>
-              <w:t>Five in a Nightclub</w:t>
-            </w:r>
-            <w:r>
-              <w:rPr>
-                <w:color w:val="000000"/>
-                <w:lang w:val="en-US"/>
-              </w:rPr>
-              <w:t>’,</w:t>
-            </w:r>
-            <w:r>
-              <w:rPr>
-                <w:color w:val="000000"/>
-                <w:lang w:val="en-US"/>
-              </w:rPr>
-              <w:t xml:space="preserve"> and </w:t>
-            </w:r>
-            <w:r>
-              <w:rPr>
-                <w:color w:val="000000"/>
-                <w:lang w:val="en-US"/>
-              </w:rPr>
-              <w:t>‘</w:t>
-            </w:r>
-            <w:r>
-              <w:rPr>
-                <w:color w:val="000000"/>
-                <w:lang w:val="en-US"/>
-              </w:rPr>
-              <w:t>Black Peony</w:t>
-            </w:r>
-            <w:r>
-              <w:rPr>
-                <w:color w:val="000000"/>
-                <w:lang w:val="en-US"/>
-              </w:rPr>
-              <w:t>’.</w:t>
-            </w:r>
-            <w:r>
-              <w:rPr>
-                <w:color w:val="000000"/>
-                <w:lang w:val="en-US"/>
-              </w:rPr>
-              <w:t xml:space="preserve"> Of these, </w:t>
-            </w:r>
-            <w:r>
-              <w:rPr>
-                <w:color w:val="000000"/>
-                <w:lang w:val="en-US"/>
-              </w:rPr>
-              <w:t>‘</w:t>
-            </w:r>
-            <w:r>
-              <w:rPr>
-                <w:color w:val="000000"/>
-                <w:lang w:val="en-US"/>
-              </w:rPr>
-              <w:t>Shanghai Foxtrot</w:t>
-            </w:r>
-            <w:r>
-              <w:rPr>
-                <w:color w:val="000000"/>
-                <w:lang w:val="en-US"/>
-              </w:rPr>
-              <w:t>’</w:t>
-            </w:r>
-            <w:r>
-              <w:rPr>
-                <w:color w:val="000000"/>
-                <w:lang w:val="en-US"/>
-              </w:rPr>
-              <w:t xml:space="preserve"> was originally conceived as a fragment of a projected novel to be entitled </w:t>
-            </w:r>
-            <w:r>
-              <w:rPr>
-                <w:i/>
-                <w:color w:val="000000"/>
-                <w:lang w:val="en-US"/>
-              </w:rPr>
-              <w:t>Shanghai 1931</w:t>
-            </w:r>
-            <w:r>
-              <w:rPr>
-                <w:color w:val="000000"/>
-                <w:lang w:val="en-US"/>
-              </w:rPr>
-              <w:t xml:space="preserve">, but ended up being released on its own as a technical exercise. The story follows a variety of different characters, from diverse social stations, as they roam through Shanghai, which is described in the story as </w:t>
-            </w:r>
-            <w:r>
-              <w:rPr>
-                <w:color w:val="000000"/>
-                <w:lang w:val="en-US"/>
-              </w:rPr>
-              <w:t>‘</w:t>
-            </w:r>
-            <w:r>
-              <w:rPr>
-                <w:color w:val="000000"/>
-                <w:lang w:val="en-US"/>
-              </w:rPr>
-              <w:t>a heaven built on hell</w:t>
-            </w:r>
-            <w:r>
-              <w:rPr>
-                <w:color w:val="000000"/>
-                <w:lang w:val="en-US"/>
-              </w:rPr>
-              <w:t>’.</w:t>
-            </w:r>
-            <w:r>
-              <w:rPr>
-                <w:color w:val="000000"/>
-                <w:lang w:val="en-US"/>
-              </w:rPr>
-              <w:t xml:space="preserve"> Adapting cinematic techniques of montage, the presents a kaleidoscopic array of loosely-connected glimpses of Shanghai’s nightclubs, department stores, and hotels. </w:t>
-            </w:r>
-            <w:r>
-              <w:rPr>
-                <w:color w:val="000000"/>
-                <w:lang w:val="en-US"/>
-              </w:rPr>
-              <w:t>‘</w:t>
-            </w:r>
-            <w:r>
-              <w:rPr>
-                <w:color w:val="000000"/>
-                <w:lang w:val="en-US"/>
-              </w:rPr>
-              <w:t>Five in a Nightclub</w:t>
-            </w:r>
-            <w:r>
-              <w:rPr>
-                <w:color w:val="000000"/>
-                <w:lang w:val="en-US"/>
-              </w:rPr>
-              <w:t>’</w:t>
-            </w:r>
-            <w:r>
-              <w:rPr>
-                <w:color w:val="000000"/>
-                <w:lang w:val="en-US"/>
-              </w:rPr>
-              <w:t xml:space="preserve"> similarly adopts a disjointed narrative style to follow the stories of five unrelated characters in different locations on the same afternoon, who eventually coincide within the space of a Shanghai nightclub. </w:t>
-            </w:r>
-          </w:p>
-          <w:p>
-            <w:pPr>
-              <w:spacing w:after="0" w:line="240" w:lineRule="auto"/>
-              <w:rPr>
-                <w:color w:val="000000"/>
-                <w:lang w:val="en-US"/>
-              </w:rPr>
-            </w:pPr>
-          </w:p>
-          <w:p>
-            <w:pPr>
-              <w:spacing w:after="0" w:line="240" w:lineRule="auto"/>
-              <w:rPr>
-                <w:color w:val="000000"/>
-                <w:lang w:val="en-US"/>
-              </w:rPr>
-            </w:pPr>
-            <w:r>
-              <w:rPr>
-                <w:color w:val="000000"/>
-                <w:lang w:val="en-US"/>
-              </w:rPr>
-              <w:t xml:space="preserve">In the preface to </w:t>
-            </w:r>
-            <w:r>
-              <w:rPr>
-                <w:i/>
-                <w:color w:val="000000"/>
-                <w:lang w:val="en-US"/>
-              </w:rPr>
-              <w:t>Public Cemetery</w:t>
-            </w:r>
-            <w:r>
-              <w:rPr>
-                <w:color w:val="000000"/>
-                <w:lang w:val="en-US"/>
-              </w:rPr>
-              <w:t xml:space="preserve">, Mu notes that many of the stories in the collection were driven by a fascination with the figure of the </w:t>
-            </w:r>
-            <w:r>
-              <w:rPr>
-                <w:color w:val="000000"/>
-                <w:lang w:val="en-US"/>
-              </w:rPr>
-              <w:t>‘</w:t>
-            </w:r>
-            <w:proofErr w:type="spellStart"/>
-            <w:r>
-              <w:rPr>
-                <w:color w:val="000000"/>
-                <w:lang w:val="en-US"/>
-              </w:rPr>
-              <w:t>Pierrot</w:t>
-            </w:r>
-            <w:proofErr w:type="spellEnd"/>
-            <w:r>
-              <w:rPr>
-                <w:color w:val="000000"/>
-                <w:lang w:val="en-US"/>
-              </w:rPr>
-              <w:t>’</w:t>
-            </w:r>
-            <w:r>
-              <w:rPr>
-                <w:color w:val="000000"/>
-                <w:lang w:val="en-US"/>
-              </w:rPr>
-              <w:t xml:space="preserve">—a reference to the traditional clown figure in the Commedia </w:t>
-            </w:r>
-            <w:proofErr w:type="spellStart"/>
-            <w:r>
-              <w:rPr>
-                <w:color w:val="000000"/>
-                <w:lang w:val="en-US"/>
-              </w:rPr>
-              <w:t>dell’Arte</w:t>
-            </w:r>
-            <w:proofErr w:type="spellEnd"/>
-            <w:r>
-              <w:rPr>
-                <w:color w:val="000000"/>
-                <w:lang w:val="en-US"/>
-              </w:rPr>
-              <w:t xml:space="preserve">, but which Mu redeploys as a picaresque, downtrodden figure (either male or female) symbolizing a spirit of passive resistance to institutionalized power. In fact, in 1934, the year after </w:t>
-            </w:r>
-            <w:r>
-              <w:rPr>
-                <w:i/>
-                <w:color w:val="000000"/>
-                <w:lang w:val="en-US"/>
-              </w:rPr>
-              <w:t>Public Cemetery</w:t>
-            </w:r>
-            <w:r>
-              <w:rPr>
-                <w:color w:val="000000"/>
-                <w:lang w:val="en-US"/>
-              </w:rPr>
-              <w:t xml:space="preserve">, Mu composed a story along these lines that was itself entitled </w:t>
-            </w:r>
-            <w:r>
-              <w:rPr>
-                <w:color w:val="000000"/>
-                <w:lang w:val="en-US"/>
-              </w:rPr>
-              <w:t>‘</w:t>
-            </w:r>
-            <w:r>
-              <w:rPr>
-                <w:color w:val="000000"/>
-                <w:lang w:val="en-US"/>
-              </w:rPr>
-              <w:t>PIERROT</w:t>
-            </w:r>
-            <w:r>
-              <w:rPr>
-                <w:color w:val="000000"/>
-                <w:lang w:val="en-US"/>
-              </w:rPr>
-              <w:t>’</w:t>
-            </w:r>
-            <w:r>
-              <w:rPr>
-                <w:color w:val="000000"/>
-                <w:lang w:val="en-US"/>
-              </w:rPr>
-              <w:t xml:space="preserve"> (no Chinese title), and which was also subsequently included in his third short story collection, </w:t>
-            </w:r>
-            <w:r>
-              <w:rPr>
-                <w:i/>
-                <w:color w:val="000000"/>
-                <w:lang w:val="en-US"/>
-              </w:rPr>
-              <w:t>White Platinum Statue of a Woman</w:t>
-            </w:r>
-            <w:r>
-              <w:rPr>
-                <w:color w:val="000000"/>
-                <w:lang w:val="en-US"/>
-              </w:rPr>
-              <w:t xml:space="preserve"> (</w:t>
-            </w:r>
-            <w:proofErr w:type="spellStart"/>
-            <w:r>
-              <w:rPr>
-                <w:i/>
-                <w:color w:val="000000"/>
-                <w:lang w:val="en-US"/>
-              </w:rPr>
-              <w:t>Baijin</w:t>
-            </w:r>
-            <w:proofErr w:type="spellEnd"/>
-            <w:r>
-              <w:rPr>
-                <w:i/>
-                <w:color w:val="000000"/>
-                <w:lang w:val="en-US"/>
-              </w:rPr>
-              <w:t xml:space="preserve"> de </w:t>
-            </w:r>
-            <w:proofErr w:type="spellStart"/>
-            <w:r>
-              <w:rPr>
-                <w:i/>
-                <w:color w:val="000000"/>
-                <w:lang w:val="en-US"/>
-              </w:rPr>
-              <w:t>nüti</w:t>
-            </w:r>
-            <w:proofErr w:type="spellEnd"/>
-            <w:r>
-              <w:rPr>
-                <w:i/>
-                <w:color w:val="000000"/>
-                <w:lang w:val="en-US"/>
-              </w:rPr>
-              <w:t xml:space="preserve"> </w:t>
-            </w:r>
-            <w:proofErr w:type="spellStart"/>
-            <w:r>
-              <w:rPr>
-                <w:i/>
-                <w:color w:val="000000"/>
-                <w:lang w:val="en-US"/>
-              </w:rPr>
-              <w:t>suoxiang</w:t>
-            </w:r>
-            <w:proofErr w:type="spellEnd"/>
-            <w:r>
-              <w:rPr>
-                <w:color w:val="000000"/>
-                <w:lang w:val="en-US"/>
-              </w:rPr>
-              <w:t>), also published in 1934.</w:t>
-            </w:r>
-          </w:p>
-          <w:p>
-            <w:pPr>
-              <w:spacing w:after="0" w:line="240" w:lineRule="auto"/>
-              <w:rPr>
-                <w:color w:val="000000"/>
-                <w:lang w:val="en-US"/>
-              </w:rPr>
-            </w:pPr>
-          </w:p>
-          <w:p>
-            <w:pPr>
-              <w:keepNext/>
-              <w:spacing w:after="0" w:line="240" w:lineRule="auto"/>
-            </w:pPr>
-            <w:r>
-              <w:rPr>
-                <w:color w:val="000000"/>
-                <w:lang w:val="en-US"/>
-              </w:rPr>
-              <w:t>File: PublicCemetery.jpg</w:t>
-            </w:r>
-          </w:p>
-          <w:p>
-            <w:pPr>
-              <w:pStyle w:val="Caption"/>
-              <w:spacing w:after="0"/>
-              <w:rPr>
-                <w:color w:val="000000"/>
-                <w:lang w:val="en-US"/>
-              </w:rPr>
-            </w:pPr>
-            <w:r>
-              <w:t xml:space="preserve">Figure </w:t>
-            </w:r>
-            <w:r>
-              <w:fldChar w:fldCharType="begin"/>
-            </w:r>
-            <w:r>
-              <w:instrText xml:space="preserve"> SEQ Figure \* ARABIC </w:instrText>
-            </w:r>
-            <w:r>
-              <w:fldChar w:fldCharType="separate"/>
-            </w:r>
-            <w:r>
-              <w:rPr>
-                <w:noProof/>
-              </w:rPr>
-              <w:t>3</w:t>
-            </w:r>
-            <w:r>
-              <w:fldChar w:fldCharType="end"/>
-            </w:r>
-            <w:r>
-              <w:t xml:space="preserve">. </w:t>
-            </w:r>
-            <w:r>
-              <w:t xml:space="preserve">Cover of original edition of </w:t>
-            </w:r>
-            <w:r>
-              <w:rPr>
-                <w:i/>
-              </w:rPr>
-              <w:t>Public Cemetery</w:t>
-            </w:r>
-          </w:p>
-          <w:p>
-            <w:pPr>
-              <w:spacing w:after="0" w:line="240" w:lineRule="auto"/>
-              <w:rPr>
-                <w:rFonts w:eastAsia="Times New Roman"/>
-                <w:noProof/>
-              </w:rPr>
-            </w:pPr>
-            <w:r>
-              <w:rPr>
-                <w:color w:val="000000"/>
-                <w:lang w:val="en-US"/>
-              </w:rPr>
-              <w:t xml:space="preserve">Source: </w:t>
-            </w:r>
-            <w:hyperlink r:id="rId9" w:history="1">
-              <w:r>
-                <w:rPr>
-                  <w:rStyle w:val="Hyperlink"/>
-                  <w:rFonts w:eastAsia="Times New Roman"/>
-                  <w:noProof/>
-                </w:rPr>
-                <w:t>http://shszx.eastday.com/node2/node4810/node4851/wswh/u1ai560</w:t>
-              </w:r>
-              <w:r>
-                <w:rPr>
-                  <w:rStyle w:val="Hyperlink"/>
-                  <w:rFonts w:eastAsia="Times New Roman"/>
-                  <w:noProof/>
-                </w:rPr>
-                <w:t>6</w:t>
-              </w:r>
-              <w:r>
-                <w:rPr>
-                  <w:rStyle w:val="Hyperlink"/>
-                  <w:rFonts w:eastAsia="Times New Roman"/>
-                  <w:noProof/>
-                </w:rPr>
-                <w:t>2.html</w:t>
-              </w:r>
-            </w:hyperlink>
-          </w:p>
-          <w:p>
-            <w:pPr>
-              <w:spacing w:after="0" w:line="240" w:lineRule="auto"/>
-              <w:rPr>
-                <w:color w:val="000000"/>
-                <w:lang w:val="en-US"/>
-              </w:rPr>
-            </w:pPr>
-          </w:p>
-          <w:p>
-            <w:pPr>
-              <w:spacing w:after="0" w:line="240" w:lineRule="auto"/>
-              <w:rPr>
-                <w:color w:val="000000"/>
-                <w:lang w:val="en-US"/>
-              </w:rPr>
-            </w:pPr>
-          </w:p>
-          <w:p>
-            <w:pPr>
-              <w:spacing w:after="0" w:line="240" w:lineRule="auto"/>
-              <w:rPr>
-                <w:color w:val="000000"/>
-                <w:lang w:val="en-US"/>
-              </w:rPr>
-            </w:pPr>
-            <w:r>
-              <w:rPr>
-                <w:color w:val="000000"/>
-                <w:lang w:val="en-US"/>
-              </w:rPr>
               <w:t xml:space="preserve">Several of the stories published in </w:t>
             </w:r>
             <w:r>
@@ -2541,6 +2563,124 @@
               <w:spacing w:after="0" w:line="240" w:lineRule="auto"/>
               <w:rPr>
                 <w:color w:val="000000"/>
+                <w:lang w:val="en-US"/>
+              </w:rPr>
+            </w:pPr>
+            <w:sdt>
+              <w:sdtPr>
+                <w:rPr>
+                  <w:color w:val="000000"/>
+                  <w:lang w:val="en-US"/>
+                </w:rPr>
+                <w:id w:val="-2080962296"/>
+                <w:citation/>
+              </w:sdtPr>
+              <w:sdtEndPr/>
+              <w:sdtContent>
+                <w:r>
+                  <w:rPr>
+                    <w:color w:val="000000"/>
+                    <w:lang w:val="en-US"/>
+                  </w:rPr>
+                  <w:fldChar w:fldCharType="begin"/>
+                </w:r>
+                <w:r>
+                  <w:rPr>
+                    <w:noProof/>
+                    <w:color w:val="000000"/>
+                    <w:lang w:val="en-CA"/>
+                  </w:rPr>
+                  <w:instrText xml:space="preserve"> CITATION And14 \l 4105 </w:instrText>
+                </w:r>
+                <w:r>
+                  <w:rPr>
+                    <w:color w:val="000000"/>
+                    <w:lang w:val="en-US"/>
+                  </w:rPr>
+                  <w:fldChar w:fldCharType="separate"/>
+                </w:r>
+                <w:r>
+                  <w:rPr>
+                    <w:noProof/>
+                    <w:color w:val="000000"/>
+                    <w:lang w:val="en-CA"/>
+                  </w:rPr>
+                  <w:t>(Field)</w:t>
+                </w:r>
+                <w:r>
+                  <w:rPr>
+                    <w:color w:val="000000"/>
+                    <w:lang w:val="en-US"/>
+                  </w:rPr>
+                  <w:fldChar w:fldCharType="end"/>
+                </w:r>
+              </w:sdtContent>
+            </w:sdt>
+          </w:p>
+          <w:p>
+            <w:pPr>
+              <w:spacing w:after="0" w:line="240" w:lineRule="auto"/>
+              <w:rPr>
+                <w:color w:val="000000"/>
+                <w:lang w:val="en-US"/>
+              </w:rPr>
+            </w:pPr>
+            <w:sdt>
+              <w:sdtPr>
+                <w:rPr>
+                  <w:color w:val="000000"/>
+                  <w:lang w:val="en-US"/>
+                </w:rPr>
+                <w:id w:val="820694023"/>
+                <w:citation/>
+              </w:sdtPr>
+              <w:sdtEndPr/>
+              <w:sdtContent>
+                <w:r>
+                  <w:rPr>
+                    <w:color w:val="000000"/>
+                    <w:lang w:val="en-US"/>
+                  </w:rPr>
+                  <w:fldChar w:fldCharType="begin"/>
+                </w:r>
+                <w:r>
+                  <w:rPr>
+                    <w:noProof/>
+                    <w:color w:val="000000"/>
+                    <w:lang w:val="en-CA"/>
+                  </w:rPr>
+                  <w:instrText xml:space="preserve"> CITATION Lee991 \l 4105 </w:instrText>
+                </w:r>
+                <w:r>
+                  <w:rPr>
+                    <w:color w:val="000000"/>
+                    <w:lang w:val="en-US"/>
+                  </w:rPr>
+                  <w:fldChar w:fldCharType="separate"/>
+                </w:r>
+                <w:r>
+                  <w:rPr>
+                    <w:noProof/>
+                    <w:color w:val="000000"/>
+                    <w:lang w:val="en-CA"/>
+                  </w:rPr>
+                  <w:t>(Lee)</w:t>
+                </w:r>
+                <w:r>
+                  <w:rPr>
+                    <w:color w:val="000000"/>
+                    <w:lang w:val="en-US"/>
+                  </w:rPr>
+                  <w:fldChar w:fldCharType="end"/>
+                </w:r>
+              </w:sdtContent>
+            </w:sdt>
+          </w:p>
+          <w:p>
+            <w:pPr>
+              <w:spacing w:after="0" w:line="240" w:lineRule="auto"/>
+              <w:rPr>
+                <w:color w:val="000000"/>
               </w:rPr>
             </w:pPr>
             <w:sdt>
@@ -2548,9 +2688,10 @@
                 <w:rPr>
                   <w:color w:val="000000"/>
                 </w:rPr>
-                <w:id w:val="-1869680521"/>
+                <w:id w:val="-825433485"/>
                 <w:citation/>
               </w:sdtPr>
+              <w:sdtEndPr/>
               <w:sdtContent>
                 <w:r>
                   <w:rPr>
@@ -2560,10 +2701,11 @@
                 </w:r>
                 <w:r>
                   <w:rPr>
+                    <w:noProof/>
                     <w:color w:val="000000"/>
-                    <w:lang w:val="en-US"/>
+                    <w:lang w:val="en-CA"/>
                   </w:rPr>
-                  <w:instrText xml:space="preserve"> CITATION Fie14 \l 1033 </w:instrText>
+                  <w:instrText xml:space="preserve"> CITATION Shi01 \l 4105 </w:instrText>
                 </w:r>
                 <w:r>
                   <w:rPr>
@@ -2575,113 +2717,9 @@
                   <w:rPr>
                     <w:noProof/>
                     <w:color w:val="000000"/>
-                    <w:lang w:val="en-US"/>
+                    <w:lang w:val="en-CA"/>
                   </w:rPr>
-                  <w:t>(Field, Mu Shiying: China’s Lost Modernist)</w:t>
-                </w:r>
-                <w:r>
-                  <w:rPr>
-                    <w:color w:val="000000"/>
-                  </w:rPr>
-                  <w:fldChar w:fldCharType="end"/>
-                </w:r>
-              </w:sdtContent>
-            </w:sdt>
-          </w:p>
-          <w:p>
-            <w:pPr>
-              <w:spacing w:after="0" w:line="240" w:lineRule="auto"/>
-              <w:rPr>
-                <w:color w:val="000000"/>
-              </w:rPr>
-            </w:pPr>
-            <w:sdt>
-              <w:sdtPr>
-                <w:rPr>
-                  <w:color w:val="000000"/>
-                </w:rPr>
-                <w:id w:val="593442933"/>
-                <w:citation/>
-              </w:sdtPr>
-              <w:sdtContent>
-                <w:r>
-                  <w:rPr>
-                    <w:color w:val="000000"/>
-                  </w:rPr>
-                  <w:fldChar w:fldCharType="begin"/>
-                </w:r>
-                <w:r>
-                  <w:rPr>
-                    <w:color w:val="000000"/>
-                    <w:lang w:val="en-US"/>
-                  </w:rPr>
-                  <w:instrText xml:space="preserve"> CITATION Lee99 \l 1033 </w:instrText>
-                </w:r>
-                <w:r>
-                  <w:rPr>
-                    <w:color w:val="000000"/>
-                  </w:rPr>
-                  <w:fldChar w:fldCharType="separate"/>
-                </w:r>
-                <w:r>
-                  <w:rPr>
-                    <w:noProof/>
-                    <w:color w:val="000000"/>
-                    <w:lang w:val="en-US"/>
-                  </w:rPr>
-                  <w:t>(Lee, Shanghai Modern: The Flowering of a New Urban Culture in China, 1930-1945)</w:t>
-                </w:r>
-                <w:r>
-                  <w:rPr>
-                    <w:color w:val="000000"/>
-                  </w:rPr>
-                  <w:fldChar w:fldCharType="end"/>
-                </w:r>
-              </w:sdtContent>
-            </w:sdt>
-          </w:p>
-          <w:p>
-            <w:pPr>
-              <w:spacing w:after="0" w:line="240" w:lineRule="auto"/>
-              <w:rPr>
-                <w:color w:val="000000"/>
-              </w:rPr>
-            </w:pPr>
-            <w:sdt>
-              <w:sdtPr>
-                <w:rPr>
-                  <w:color w:val="000000"/>
-                </w:rPr>
-                <w:id w:val="1100839898"/>
-                <w:citation/>
-              </w:sdtPr>
-              <w:sdtContent>
-                <w:r>
-                  <w:rPr>
-                    <w:color w:val="000000"/>
-                  </w:rPr>
-                  <w:fldChar w:fldCharType="begin"/>
-                </w:r>
-                <w:r>
-                  <w:rPr>
-                    <w:color w:val="000000"/>
-                    <w:lang w:val="en-US"/>
-                  </w:rPr>
-                  <w:instrText xml:space="preserve"> CITATION Shi011 \l 1033 </w:instrText>
-                </w:r>
-                <w:r>
-                  <w:rPr>
-                    <w:color w:val="000000"/>
-                  </w:rPr>
-                  <w:fldChar w:fldCharType="separate"/>
-                </w:r>
-                <w:r>
-                  <w:rPr>
-                    <w:noProof/>
-                    <w:color w:val="000000"/>
-                    <w:lang w:val="en-US"/>
-                  </w:rPr>
-                  <w:t>(Shih, The Lure of the Modern: Writing Modernity in Semi-Colonial China, 1917-1937)</w:t>
+                  <w:t>(Shih)</w:t>
                 </w:r>
                 <w:r>
                   <w:rPr>
@@ -3834,20 +3872,12 @@
       <w:szCs w:val="20"/>
     </w:rPr>
   </w:style>
-  <w:style w:type="paragraph" w:styleId="Bibliography">
-    <w:name w:val="Bibliography"/>
-    <w:basedOn w:val="Normal"/>
-    <w:next w:val="Normal"/>
-    <w:uiPriority w:val="37"/>
-    <w:unhideWhenUsed/>
-    <w:rsid w:val="00BB79CC"/>
-  </w:style>
   <w:style w:type="character" w:styleId="Hyperlink">
     <w:name w:val="Hyperlink"/>
     <w:basedOn w:val="DefaultParagraphFont"/>
     <w:uiPriority w:val="99"/>
     <w:semiHidden/>
-    <w:rsid w:val="00BB79CC"/>
+    <w:rsid w:val="00F874AC"/>
     <w:rPr>
       <w:color w:val="0563C1" w:themeColor="hyperlink"/>
       <w:u w:val="single"/>
@@ -3858,7 +3888,7 @@
     <w:basedOn w:val="DefaultParagraphFont"/>
     <w:uiPriority w:val="99"/>
     <w:semiHidden/>
-    <w:rsid w:val="00BB79CC"/>
+    <w:rsid w:val="00F874AC"/>
     <w:rPr>
       <w:color w:val="954F72" w:themeColor="followedHyperlink"/>
       <w:u w:val="single"/>
@@ -4129,7 +4159,7 @@
 </file>
 
 <file path=customXml/item1.xml><?xml version="1.0" encoding="utf-8"?>
-<b:Sources xmlns:b="http://schemas.openxmlformats.org/officeDocument/2006/bibliography" xmlns="http://schemas.openxmlformats.org/officeDocument/2006/bibliography" SelectedStyle="/MLASeventhEditionOfficeOnline.xsl" StyleName="MLA" Version="7">
+<b:Sources xmlns:b="http://schemas.openxmlformats.org/officeDocument/2006/bibliography" xmlns="http://schemas.openxmlformats.org/officeDocument/2006/bibliography" SelectedStyle="\MLASeventhEditionOfficeOnline.xsl" StyleName="MLA" Version="7">
   <b:Source>
     <b:Tag>Lee991</b:Tag>
     <b:SourceType>Book</b:SourceType>
@@ -4149,7 +4179,7 @@
         </b:NameList>
       </b:Author>
     </b:Author>
-    <b:RefOrder>4</b:RefOrder>
+    <b:RefOrder>2</b:RefOrder>
   </b:Source>
   <b:Source>
     <b:Tag>Shi01</b:Tag>
@@ -4169,7 +4199,7 @@
     <b:Year>2001</b:Year>
     <b:City>Berkeley</b:City>
     <b:Publisher>University of California Press</b:Publisher>
-    <b:RefOrder>5</b:RefOrder>
+    <b:RefOrder>3</b:RefOrder>
   </b:Source>
   <b:Source>
     <b:Tag>And14</b:Tag>
@@ -4189,74 +4219,13 @@
     <b:Year>2014</b:Year>
     <b:City>Hong Kong</b:City>
     <b:Publisher>University of Hong Kong Press</b:Publisher>
-    <b:RefOrder>6</b:RefOrder>
-  </b:Source>
-  <b:Source>
-    <b:Tag>Fie14</b:Tag>
-    <b:SourceType>Book</b:SourceType>
-    <b:Guid>{43586860-20DD-AB4C-BC4B-B6B7AC1DC1C6}</b:Guid>
-    <b:Title>Mu Shiying: China’s Lost Modernist</b:Title>
-    <b:City>Hong Kong</b:City>
-    <b:Publisher>University of Hong Kong Press</b:Publisher>
-    <b:Year>2014</b:Year>
-    <b:Author>
-      <b:Author>
-        <b:NameList>
-          <b:Person>
-            <b:Last>Field</b:Last>
-            <b:First>Andrew</b:First>
-          </b:Person>
-        </b:NameList>
-      </b:Author>
-    </b:Author>
     <b:RefOrder>1</b:RefOrder>
-  </b:Source>
-  <b:Source>
-    <b:Tag>Lee99</b:Tag>
-    <b:SourceType>Book</b:SourceType>
-    <b:Guid>{5BEABABC-4852-4842-97C7-28EBE17AA7C1}</b:Guid>
-    <b:Author>
-      <b:Author>
-        <b:NameList>
-          <b:Person>
-            <b:Last>Lee</b:Last>
-            <b:First>Leo</b:First>
-            <b:Middle>O.</b:Middle>
-          </b:Person>
-        </b:NameList>
-      </b:Author>
-    </b:Author>
-    <b:Title>Shanghai Modern: The Flowering of a New Urban Culture in China, 1930-1945</b:Title>
-    <b:City>Cambridge</b:City>
-    <b:Publisher>Harvard University Press</b:Publisher>
-    <b:Year>1999</b:Year>
-    <b:RefOrder>2</b:RefOrder>
-  </b:Source>
-  <b:Source>
-    <b:Tag>Shi011</b:Tag>
-    <b:SourceType>Book</b:SourceType>
-    <b:Guid>{605A4A7B-1FAC-624D-BB5F-1B265B19599B}</b:Guid>
-    <b:Author>
-      <b:Author>
-        <b:NameList>
-          <b:Person>
-            <b:Last>Shih</b:Last>
-            <b:First>Shu-mei</b:First>
-          </b:Person>
-        </b:NameList>
-      </b:Author>
-    </b:Author>
-    <b:Title>The Lure of the Modern: Writing Modernity in Semi-Colonial China, 1917-1937</b:Title>
-    <b:City>Berkeley</b:City>
-    <b:Publisher>University of California Press</b:Publisher>
-    <b:Year>2001</b:Year>
-    <b:RefOrder>3</b:RefOrder>
   </b:Source>
 </b:Sources>
 </file>
 
 <file path=customXml/itemProps1.xml><?xml version="1.0" encoding="utf-8"?>
-<ds:datastoreItem xmlns:ds="http://schemas.openxmlformats.org/officeDocument/2006/customXml" ds:itemID="{87A3D5F1-8787-D74F-8B52-3ACB99E9FF82}">
+<ds:datastoreItem xmlns:ds="http://schemas.openxmlformats.org/officeDocument/2006/customXml" ds:itemID="{A3104F2E-AB7D-BB41-B05C-F16ADFCD2E9B}">
   <ds:schemaRefs>
     <ds:schemaRef ds:uri="http://schemas.openxmlformats.org/officeDocument/2006/bibliography"/>
   </ds:schemaRefs>
